--- a/RN/UE8_1.docx
+++ b/RN/UE8_1.docx
@@ -1,10 +1,10 @@
 
 <file path=word/document.xml><?xml version="1.0" encoding="utf-8"?>
-<w:document xmlns:wpc="http://schemas.microsoft.com/office/word/2010/wordprocessingCanvas" xmlns:mo="http://schemas.microsoft.com/office/mac/office/2008/main" xmlns:mc="http://schemas.openxmlformats.org/markup-compatibility/2006" xmlns:mv="urn:schemas-microsoft-com:mac:vml" xmlns:o="urn:schemas-microsoft-com:office:office" xmlns:r="http://schemas.openxmlformats.org/officeDocument/2006/relationships" xmlns:m="http://schemas.openxmlformats.org/officeDocument/2006/math" xmlns:v="urn:schemas-microsoft-com:vml" xmlns:wp14="http://schemas.microsoft.com/office/word/2010/wordprocessingDrawing" xmlns:wp="http://schemas.openxmlformats.org/drawingml/2006/wordprocessingDrawing" xmlns:w10="urn:schemas-microsoft-com:office:word" xmlns:w="http://schemas.openxmlformats.org/wordprocessingml/2006/main" xmlns:w14="http://schemas.microsoft.com/office/word/2010/wordml" xmlns:w15="http://schemas.microsoft.com/office/word/2012/wordml" xmlns:wpg="http://schemas.microsoft.com/office/word/2010/wordprocessingGroup" xmlns:wpi="http://schemas.microsoft.com/office/word/2010/wordprocessingInk" xmlns:wne="http://schemas.microsoft.com/office/word/2006/wordml" xmlns:wps="http://schemas.microsoft.com/office/word/2010/wordprocessingShape" mc:Ignorable="w14 w15 wp14">
+<w:document xmlns:wpc="http://schemas.microsoft.com/office/word/2010/wordprocessingCanvas" xmlns:cx="http://schemas.microsoft.com/office/drawing/2014/chartex" xmlns:cx1="http://schemas.microsoft.com/office/drawing/2015/9/8/chartex" xmlns:cx2="http://schemas.microsoft.com/office/drawing/2015/10/21/chartex" xmlns:cx3="http://schemas.microsoft.com/office/drawing/2016/5/9/chartex" xmlns:cx4="http://schemas.microsoft.com/office/drawing/2016/5/10/chartex" xmlns:cx5="http://schemas.microsoft.com/office/drawing/2016/5/11/chartex" xmlns:cx6="http://schemas.microsoft.com/office/drawing/2016/5/12/chartex" xmlns:cx7="http://schemas.microsoft.com/office/drawing/2016/5/13/chartex" xmlns:cx8="http://schemas.microsoft.com/office/drawing/2016/5/14/chartex" xmlns:mc="http://schemas.openxmlformats.org/markup-compatibility/2006" xmlns:aink="http://schemas.microsoft.com/office/drawing/2016/ink" xmlns:am3d="http://schemas.microsoft.com/office/drawing/2017/model3d" xmlns:o="urn:schemas-microsoft-com:office:office" xmlns:r="http://schemas.openxmlformats.org/officeDocument/2006/relationships" xmlns:m="http://schemas.openxmlformats.org/officeDocument/2006/math" xmlns:v="urn:schemas-microsoft-com:vml" xmlns:wp14="http://schemas.microsoft.com/office/word/2010/wordprocessingDrawing" xmlns:wp="http://schemas.openxmlformats.org/drawingml/2006/wordprocessingDrawing" xmlns:w10="urn:schemas-microsoft-com:office:word" xmlns:w="http://schemas.openxmlformats.org/wordprocessingml/2006/main" xmlns:w14="http://schemas.microsoft.com/office/word/2010/wordml" xmlns:w15="http://schemas.microsoft.com/office/word/2012/wordml" xmlns:w16se="http://schemas.microsoft.com/office/word/2015/wordml/symex" xmlns:wpg="http://schemas.microsoft.com/office/word/2010/wordprocessingGroup" xmlns:wpi="http://schemas.microsoft.com/office/word/2010/wordprocessingInk" xmlns:wne="http://schemas.microsoft.com/office/word/2006/wordml" xmlns:wps="http://schemas.microsoft.com/office/word/2010/wordprocessingShape" mc:Ignorable="w14 w15 w16se wp14">
   <w:body>
     <w:p>
       <w:pPr>
-        <w:pStyle w:val="1"/>
+        <w:pStyle w:val="Heading1"/>
         <w:rPr>
           <w:lang w:val="de-AT"/>
         </w:rPr>
@@ -19,7 +19,6 @@
     <w:p>
       <w:pPr>
         <w:rPr>
-          <w:rFonts w:hint="eastAsia"/>
           <w:b/>
           <w:lang w:val="de-AT"/>
         </w:rPr>
@@ -51,16 +50,14 @@
     <w:p>
       <w:pPr>
         <w:rPr>
-          <w:rFonts w:hint="eastAsia"/>
-          <w:b/>
-          <w:lang w:val="de-AT"/>
-        </w:rPr>
-      </w:pPr>
-    </w:p>
-    <w:p>
-      <w:pPr>
-        <w:rPr>
-          <w:rFonts w:hint="eastAsia"/>
+          <w:b/>
+          <w:lang w:val="de-AT"/>
+        </w:rPr>
+      </w:pPr>
+    </w:p>
+    <w:p>
+      <w:pPr>
+        <w:rPr>
           <w:b/>
           <w:lang w:val="de-AT"/>
         </w:rPr>
@@ -74,19 +71,17 @@
       </w:r>
     </w:p>
     <w:p>
-      <w:proofErr w:type="spellStart"/>
-      <w:r>
-        <w:t>Kein</w:t>
-      </w:r>
-      <w:proofErr w:type="spellEnd"/>
-      <w:r>
-        <w:t xml:space="preserve"> </w:t>
-      </w:r>
-      <w:proofErr w:type="spellStart"/>
-      <w:r>
-        <w:t>Verbindungsaufbau</w:t>
-      </w:r>
-      <w:proofErr w:type="spellEnd"/>
+      <w:pPr>
+        <w:rPr>
+          <w:lang w:val="de-DE"/>
+        </w:rPr>
+      </w:pPr>
+      <w:r>
+        <w:rPr>
+          <w:lang w:val="de-DE"/>
+        </w:rPr>
+        <w:t>Kein Verbindungsaufbau</w:t>
+      </w:r>
     </w:p>
     <w:p>
       <w:pPr>
@@ -124,7 +119,21 @@
         <w:rPr>
           <w:lang w:val="de-AT"/>
         </w:rPr>
-        <w:t>Keine Überlastungskontrolle: UDP kann so schnell wie gewünscht geblasen werden</w:t>
+        <w:t>Keine Überlastungskontrolle: UDP kann so schnell wie gewünscht ge</w:t>
+      </w:r>
+      <w:r>
+        <w:rPr>
+          <w:lang w:val="de-AT"/>
+        </w:rPr>
+        <w:t>sendet</w:t>
+      </w:r>
+      <w:bookmarkStart w:id="0" w:name="_GoBack"/>
+      <w:bookmarkEnd w:id="0"/>
+      <w:r>
+        <w:rPr>
+          <w:lang w:val="de-AT"/>
+        </w:rPr>
+        <w:t xml:space="preserve"> werden</w:t>
       </w:r>
     </w:p>
     <w:p>
@@ -186,14 +195,14 @@
     <w:p>
       <w:pPr>
         <w:rPr>
-          <w:rFonts w:hint="eastAsia"/>
-          <w:b/>
-          <w:lang w:val="de-AT"/>
-        </w:rPr>
-      </w:pPr>
-      <w:r>
-        <w:rPr>
-          <w:b/>
+          <w:b/>
+          <w:lang w:val="de-AT"/>
+        </w:rPr>
+      </w:pPr>
+      <w:r>
+        <w:rPr>
+          <w:b/>
+          <w:noProof/>
           <w:lang w:val="de-AT"/>
         </w:rPr>
         <w:drawing>
@@ -236,15 +245,13 @@
     <w:p>
       <w:pPr>
         <w:rPr>
-          <w:rFonts w:hint="eastAsia"/>
-          <w:lang w:val="de-AT"/>
-        </w:rPr>
-      </w:pPr>
-    </w:p>
-    <w:p>
-      <w:pPr>
-        <w:rPr>
-          <w:rFonts w:hint="eastAsia"/>
+          <w:lang w:val="de-AT"/>
+        </w:rPr>
+      </w:pPr>
+    </w:p>
+    <w:p>
+      <w:pPr>
+        <w:rPr>
           <w:b/>
           <w:lang w:val="de-AT"/>
         </w:rPr>
@@ -284,13 +291,12 @@
           <w:shd w:val="clear" w:color="auto" w:fill="FFFFFF"/>
           <w:lang w:val="de-AT"/>
         </w:rPr>
-        <w:lastRenderedPageBreak/>
         <w:t>Für die Übertragung des UDP-Paketes ist das </w:t>
       </w:r>
       <w:hyperlink r:id="rId6" w:tooltip="Internet Protocol" w:history="1">
         <w:r>
           <w:rPr>
-            <w:rStyle w:val="a5"/>
+            <w:rStyle w:val="Hyperlink"/>
             <w:rFonts w:ascii="Helvetica" w:eastAsia="Times New Roman" w:hAnsi="Helvetica"/>
             <w:color w:val="0B0080"/>
             <w:sz w:val="21"/>
@@ -391,9 +397,45 @@
           <w:shd w:val="clear" w:color="auto" w:fill="FFFFFF"/>
           <w:lang w:val="de-AT"/>
         </w:rPr>
-        <w:t xml:space="preserve">Für die Erzeugung der UDP-Prüfsumme werden Teile dieses IP-Headers in einen sogenannten „Pseudo-Header“ übernommen. Er dient nur zur Erzeugung der </w:t>
-      </w:r>
-      <w:proofErr w:type="spellStart"/>
+        <w:t>Für die Erzeugung der UDP-Prüfsumme werden Teile dieses IP-Headers in einen sogenannten „Pseudo-Header“ übernommen. Er dient nur zur Erzeugung der Prüfsumme und wird nicht übertragen.</w:t>
+      </w:r>
+    </w:p>
+    <w:p>
+      <w:pPr>
+        <w:rPr>
+          <w:lang w:val="de-AT"/>
+        </w:rPr>
+      </w:pPr>
+    </w:p>
+    <w:p>
+      <w:pPr>
+        <w:rPr>
+          <w:b/>
+          <w:lang w:val="de-AT"/>
+        </w:rPr>
+      </w:pPr>
+      <w:r>
+        <w:rPr>
+          <w:b/>
+          <w:lang w:val="de-AT"/>
+        </w:rPr>
+        <w:t xml:space="preserve">• Wie groß können UDP - Segmente sinnvollerweise sein? </w:t>
+      </w:r>
+    </w:p>
+    <w:p>
+      <w:pPr>
+        <w:rPr>
+          <w:lang w:val="de-AT"/>
+        </w:rPr>
+      </w:pPr>
+    </w:p>
+    <w:p>
+      <w:pPr>
+        <w:rPr>
+          <w:rFonts w:eastAsia="Times New Roman"/>
+          <w:lang w:val="de-AT"/>
+        </w:rPr>
+      </w:pPr>
       <w:r>
         <w:rPr>
           <w:rFonts w:ascii="Helvetica" w:eastAsia="Times New Roman" w:hAnsi="Helvetica"/>
@@ -403,9 +445,9 @@
           <w:shd w:val="clear" w:color="auto" w:fill="FFFFFF"/>
           <w:lang w:val="de-AT"/>
         </w:rPr>
-        <w:t>Prüfsumme</w:t>
-      </w:r>
-      <w:proofErr w:type="spellEnd"/>
+        <w:t xml:space="preserve">Die maximale Größe eines UDP-Datagrammes beträgt theoretisch 65.535 Bytes, da das </w:t>
+      </w:r>
+      <w:proofErr w:type="spellStart"/>
       <w:r>
         <w:rPr>
           <w:rFonts w:ascii="Helvetica" w:eastAsia="Times New Roman" w:hAnsi="Helvetica"/>
@@ -415,46 +457,9 @@
           <w:shd w:val="clear" w:color="auto" w:fill="FFFFFF"/>
           <w:lang w:val="de-AT"/>
         </w:rPr>
-        <w:t xml:space="preserve"> und wird nicht übertragen.</w:t>
-      </w:r>
-    </w:p>
-    <w:p>
-      <w:pPr>
-        <w:rPr>
-          <w:lang w:val="de-AT"/>
-        </w:rPr>
-      </w:pPr>
-    </w:p>
-    <w:p>
-      <w:pPr>
-        <w:rPr>
-          <w:rFonts w:hint="eastAsia"/>
-          <w:b/>
-          <w:lang w:val="de-AT"/>
-        </w:rPr>
-      </w:pPr>
-      <w:r>
-        <w:rPr>
-          <w:b/>
-          <w:lang w:val="de-AT"/>
-        </w:rPr>
-        <w:t xml:space="preserve">• Wie groß können UDP - Segmente sinnvollerweise sein? </w:t>
-      </w:r>
-    </w:p>
-    <w:p>
-      <w:pPr>
-        <w:rPr>
-          <w:lang w:val="de-AT"/>
-        </w:rPr>
-      </w:pPr>
-    </w:p>
-    <w:p>
-      <w:pPr>
-        <w:rPr>
-          <w:rFonts w:eastAsia="Times New Roman"/>
-          <w:lang w:val="de-AT"/>
-        </w:rPr>
-      </w:pPr>
+        <w:t>Length</w:t>
+      </w:r>
+      <w:proofErr w:type="spellEnd"/>
       <w:r>
         <w:rPr>
           <w:rFonts w:ascii="Helvetica" w:eastAsia="Times New Roman" w:hAnsi="Helvetica"/>
@@ -464,9 +469,18 @@
           <w:shd w:val="clear" w:color="auto" w:fill="FFFFFF"/>
           <w:lang w:val="de-AT"/>
         </w:rPr>
-        <w:t xml:space="preserve">Die maximale Größe eines UDP-Datagrammes beträgt theoretisch 65.535 Bytes, da das </w:t>
-      </w:r>
-      <w:proofErr w:type="spellStart"/>
+        <w:t>-Feld des UDP-Headers 16 Bit lang ist und die größte mit 16 Bit darstellbare Zahl gerade 65.535 (= 2</w:t>
+      </w:r>
+      <w:r>
+        <w:rPr>
+          <w:rFonts w:ascii="Helvetica" w:eastAsia="Times New Roman" w:hAnsi="Helvetica"/>
+          <w:color w:val="222222"/>
+          <w:shd w:val="clear" w:color="auto" w:fill="FFFFFF"/>
+          <w:vertAlign w:val="superscript"/>
+          <w:lang w:val="de-AT"/>
+        </w:rPr>
+        <w:t>16</w:t>
+      </w:r>
       <w:r>
         <w:rPr>
           <w:rFonts w:ascii="Helvetica" w:eastAsia="Times New Roman" w:hAnsi="Helvetica"/>
@@ -476,58 +490,12 @@
           <w:shd w:val="clear" w:color="auto" w:fill="FFFFFF"/>
           <w:lang w:val="de-AT"/>
         </w:rPr>
-        <w:t>Length</w:t>
-      </w:r>
-      <w:proofErr w:type="spellEnd"/>
-      <w:r>
-        <w:rPr>
-          <w:rFonts w:ascii="Helvetica" w:eastAsia="Times New Roman" w:hAnsi="Helvetica"/>
-          <w:color w:val="222222"/>
-          <w:sz w:val="21"/>
-          <w:szCs w:val="21"/>
-          <w:shd w:val="clear" w:color="auto" w:fill="FFFFFF"/>
-          <w:lang w:val="de-AT"/>
-        </w:rPr>
-        <w:t>-Feld des UDP-Headers 16 Bit lang ist und die größte mit 16 Bit darstellbare Zahl gerade 65.535 (= 2</w:t>
-      </w:r>
-      <w:r>
-        <w:rPr>
-          <w:rFonts w:ascii="Helvetica" w:eastAsia="Times New Roman" w:hAnsi="Helvetica"/>
-          <w:color w:val="222222"/>
-          <w:shd w:val="clear" w:color="auto" w:fill="FFFFFF"/>
-          <w:vertAlign w:val="superscript"/>
-          <w:lang w:val="de-AT"/>
-        </w:rPr>
-        <w:t>16</w:t>
-      </w:r>
-      <w:r>
-        <w:rPr>
-          <w:rFonts w:ascii="Helvetica" w:eastAsia="Times New Roman" w:hAnsi="Helvetica"/>
-          <w:color w:val="222222"/>
-          <w:sz w:val="21"/>
-          <w:szCs w:val="21"/>
-          <w:shd w:val="clear" w:color="auto" w:fill="FFFFFF"/>
-          <w:lang w:val="de-AT"/>
-        </w:rPr>
-        <w:t>-1) ist. Solch große S</w:t>
-      </w:r>
-      <w:bookmarkStart w:id="0" w:name="_GoBack"/>
-      <w:bookmarkEnd w:id="0"/>
-      <w:r>
-        <w:rPr>
-          <w:rFonts w:ascii="Helvetica" w:eastAsia="Times New Roman" w:hAnsi="Helvetica"/>
-          <w:color w:val="222222"/>
-          <w:sz w:val="21"/>
-          <w:szCs w:val="21"/>
-          <w:shd w:val="clear" w:color="auto" w:fill="FFFFFF"/>
-          <w:lang w:val="de-AT"/>
-        </w:rPr>
-        <w:t>egmente werden jedoch von IP fragmentiert übertragen. In der Praxis unterliegt die maximal mögliche Länge eines UDP-Datagramms </w:t>
+        <w:t>-1) ist. Solch große Segmente werden jedoch von IP fragmentiert übertragen. In der Praxis unterliegt die maximal mögliche Länge eines UDP-Datagramms </w:t>
       </w:r>
       <w:hyperlink r:id="rId8" w:anchor="L.C3.A4ngenfeld" w:history="1">
         <w:r>
           <w:rPr>
-            <w:rStyle w:val="a5"/>
+            <w:rStyle w:val="Hyperlink"/>
             <w:rFonts w:ascii="Helvetica" w:eastAsia="Times New Roman" w:hAnsi="Helvetica"/>
             <w:color w:val="0B0080"/>
             <w:sz w:val="21"/>
@@ -614,8 +582,8 @@
 </file>
 
 <file path=word/numbering.xml><?xml version="1.0" encoding="utf-8"?>
-<w:numbering xmlns:wpc="http://schemas.microsoft.com/office/word/2010/wordprocessingCanvas" xmlns:mo="http://schemas.microsoft.com/office/mac/office/2008/main" xmlns:mc="http://schemas.openxmlformats.org/markup-compatibility/2006" xmlns:mv="urn:schemas-microsoft-com:mac:vml" xmlns:o="urn:schemas-microsoft-com:office:office" xmlns:r="http://schemas.openxmlformats.org/officeDocument/2006/relationships" xmlns:m="http://schemas.openxmlformats.org/officeDocument/2006/math" xmlns:v="urn:schemas-microsoft-com:vml" xmlns:wp14="http://schemas.microsoft.com/office/word/2010/wordprocessingDrawing" xmlns:wp="http://schemas.openxmlformats.org/drawingml/2006/wordprocessingDrawing" xmlns:w10="urn:schemas-microsoft-com:office:word" xmlns:w="http://schemas.openxmlformats.org/wordprocessingml/2006/main" xmlns:w14="http://schemas.microsoft.com/office/word/2010/wordml" xmlns:w15="http://schemas.microsoft.com/office/word/2012/wordml" xmlns:wpg="http://schemas.microsoft.com/office/word/2010/wordprocessingGroup" xmlns:wpi="http://schemas.microsoft.com/office/word/2010/wordprocessingInk" xmlns:wne="http://schemas.microsoft.com/office/word/2006/wordml" xmlns:wps="http://schemas.microsoft.com/office/word/2010/wordprocessingShape" mc:Ignorable="w14 w15 wp14">
-  <w:abstractNum w:abstractNumId="0">
+<w:numbering xmlns:wpc="http://schemas.microsoft.com/office/word/2010/wordprocessingCanvas" xmlns:cx="http://schemas.microsoft.com/office/drawing/2014/chartex" xmlns:cx1="http://schemas.microsoft.com/office/drawing/2015/9/8/chartex" xmlns:cx2="http://schemas.microsoft.com/office/drawing/2015/10/21/chartex" xmlns:cx3="http://schemas.microsoft.com/office/drawing/2016/5/9/chartex" xmlns:cx4="http://schemas.microsoft.com/office/drawing/2016/5/10/chartex" xmlns:cx5="http://schemas.microsoft.com/office/drawing/2016/5/11/chartex" xmlns:cx6="http://schemas.microsoft.com/office/drawing/2016/5/12/chartex" xmlns:cx7="http://schemas.microsoft.com/office/drawing/2016/5/13/chartex" xmlns:cx8="http://schemas.microsoft.com/office/drawing/2016/5/14/chartex" xmlns:mc="http://schemas.openxmlformats.org/markup-compatibility/2006" xmlns:aink="http://schemas.microsoft.com/office/drawing/2016/ink" xmlns:am3d="http://schemas.microsoft.com/office/drawing/2017/model3d" xmlns:o="urn:schemas-microsoft-com:office:office" xmlns:r="http://schemas.openxmlformats.org/officeDocument/2006/relationships" xmlns:m="http://schemas.openxmlformats.org/officeDocument/2006/math" xmlns:v="urn:schemas-microsoft-com:vml" xmlns:wp14="http://schemas.microsoft.com/office/word/2010/wordprocessingDrawing" xmlns:wp="http://schemas.openxmlformats.org/drawingml/2006/wordprocessingDrawing" xmlns:w10="urn:schemas-microsoft-com:office:word" xmlns:w="http://schemas.openxmlformats.org/wordprocessingml/2006/main" xmlns:w14="http://schemas.microsoft.com/office/word/2010/wordml" xmlns:w15="http://schemas.microsoft.com/office/word/2012/wordml" xmlns:w16se="http://schemas.microsoft.com/office/word/2015/wordml/symex" xmlns:wpg="http://schemas.microsoft.com/office/word/2010/wordprocessingGroup" xmlns:wpi="http://schemas.microsoft.com/office/word/2010/wordprocessingInk" xmlns:wne="http://schemas.microsoft.com/office/word/2006/wordml" xmlns:wps="http://schemas.microsoft.com/office/word/2010/wordprocessingShape" mc:Ignorable="w14 w15 w16se wp14">
+  <w:abstractNum w:abstractNumId="0" w15:restartNumberingAfterBreak="0">
     <w:nsid w:val="354D7747"/>
     <w:multiLevelType w:val="hybridMultilevel"/>
     <w:tmpl w:val="9E849B04"/>
@@ -734,7 +702,7 @@
 </file>
 
 <file path=word/styles.xml><?xml version="1.0" encoding="utf-8"?>
-<w:styles xmlns:mc="http://schemas.openxmlformats.org/markup-compatibility/2006" xmlns:r="http://schemas.openxmlformats.org/officeDocument/2006/relationships" xmlns:w="http://schemas.openxmlformats.org/wordprocessingml/2006/main" xmlns:w14="http://schemas.microsoft.com/office/word/2010/wordml" xmlns:w15="http://schemas.microsoft.com/office/word/2012/wordml" mc:Ignorable="w14 w15">
+<w:styles xmlns:mc="http://schemas.openxmlformats.org/markup-compatibility/2006" xmlns:r="http://schemas.openxmlformats.org/officeDocument/2006/relationships" xmlns:w="http://schemas.openxmlformats.org/wordprocessingml/2006/main" xmlns:w14="http://schemas.microsoft.com/office/word/2010/wordml" xmlns:w15="http://schemas.microsoft.com/office/word/2012/wordml" xmlns:w16se="http://schemas.microsoft.com/office/word/2015/wordml/symex" mc:Ignorable="w14 w15 w16se">
   <w:docDefaults>
     <w:rPrDefault>
       <w:rPr>
@@ -747,7 +715,7 @@
     </w:rPrDefault>
     <w:pPrDefault/>
   </w:docDefaults>
-  <w:latentStyles w:defLockedState="0" w:defUIPriority="99" w:defSemiHidden="0" w:defUnhideWhenUsed="0" w:defQFormat="0" w:count="382">
+  <w:latentStyles w:defLockedState="0" w:defUIPriority="99" w:defSemiHidden="0" w:defUnhideWhenUsed="0" w:defQFormat="0" w:count="375">
     <w:lsdException w:name="Normal" w:uiPriority="0" w:qFormat="1"/>
     <w:lsdException w:name="heading 1" w:uiPriority="9" w:qFormat="1"/>
     <w:lsdException w:name="heading 2" w:semiHidden="1" w:uiPriority="9" w:unhideWhenUsed="1" w:qFormat="1"/>
@@ -904,15 +872,6 @@
     <w:lsdException w:name="Balloon Text" w:semiHidden="1" w:unhideWhenUsed="1"/>
     <w:lsdException w:name="Table Grid" w:uiPriority="39"/>
     <w:lsdException w:name="Table Theme" w:semiHidden="1" w:unhideWhenUsed="1"/>
-    <w:lsdException w:name="Note Level 1" w:semiHidden="1" w:unhideWhenUsed="1"/>
-    <w:lsdException w:name="Note Level 2" w:semiHidden="1" w:unhideWhenUsed="1"/>
-    <w:lsdException w:name="Note Level 3" w:semiHidden="1" w:unhideWhenUsed="1"/>
-    <w:lsdException w:name="Note Level 4" w:semiHidden="1" w:unhideWhenUsed="1"/>
-    <w:lsdException w:name="Note Level 5" w:semiHidden="1" w:unhideWhenUsed="1"/>
-    <w:lsdException w:name="Note Level 6" w:semiHidden="1" w:unhideWhenUsed="1"/>
-    <w:lsdException w:name="Note Level 7" w:semiHidden="1" w:unhideWhenUsed="1"/>
-    <w:lsdException w:name="Note Level 8" w:semiHidden="1" w:unhideWhenUsed="1"/>
-    <w:lsdException w:name="Note Level 9" w:semiHidden="1" w:unhideWhenUsed="1"/>
     <w:lsdException w:name="Placeholder Text" w:semiHidden="1"/>
     <w:lsdException w:name="No Spacing" w:uiPriority="1" w:qFormat="1"/>
     <w:lsdException w:name="Light Shading" w:uiPriority="60"/>
@@ -1131,7 +1090,7 @@
     <w:lsdException w:name="Mention" w:semiHidden="1" w:unhideWhenUsed="1"/>
     <w:lsdException w:name="Smart Hyperlink" w:semiHidden="1" w:unhideWhenUsed="1"/>
   </w:latentStyles>
-  <w:style w:type="paragraph" w:default="1" w:styleId="a">
+  <w:style w:type="paragraph" w:default="1" w:styleId="Normal">
     <w:name w:val="Normal"/>
     <w:qFormat/>
     <w:rsid w:val="00D67E4C"/>
@@ -1140,11 +1099,11 @@
       <w:kern w:val="0"/>
     </w:rPr>
   </w:style>
-  <w:style w:type="paragraph" w:styleId="1">
+  <w:style w:type="paragraph" w:styleId="Heading1">
     <w:name w:val="heading 1"/>
-    <w:basedOn w:val="a"/>
-    <w:next w:val="a"/>
-    <w:link w:val="10"/>
+    <w:basedOn w:val="Normal"/>
+    <w:next w:val="Normal"/>
+    <w:link w:val="Heading1Char"/>
     <w:uiPriority w:val="9"/>
     <w:qFormat/>
     <w:rsid w:val="001A6D96"/>
@@ -1165,13 +1124,13 @@
       <w:szCs w:val="44"/>
     </w:rPr>
   </w:style>
-  <w:style w:type="character" w:default="1" w:styleId="a0">
+  <w:style w:type="character" w:default="1" w:styleId="DefaultParagraphFont">
     <w:name w:val="Default Paragraph Font"/>
     <w:uiPriority w:val="1"/>
     <w:semiHidden/>
     <w:unhideWhenUsed/>
   </w:style>
-  <w:style w:type="table" w:default="1" w:styleId="a1">
+  <w:style w:type="table" w:default="1" w:styleId="TableNormal">
     <w:name w:val="Normal Table"/>
     <w:uiPriority w:val="99"/>
     <w:semiHidden/>
@@ -1186,16 +1145,16 @@
       </w:tblCellMar>
     </w:tblPr>
   </w:style>
-  <w:style w:type="numbering" w:default="1" w:styleId="a2">
+  <w:style w:type="numbering" w:default="1" w:styleId="NoList">
     <w:name w:val="No List"/>
     <w:uiPriority w:val="99"/>
     <w:semiHidden/>
     <w:unhideWhenUsed/>
   </w:style>
-  <w:style w:type="character" w:customStyle="1" w:styleId="10">
-    <w:name w:val="标题 1字符"/>
-    <w:basedOn w:val="a0"/>
-    <w:link w:val="1"/>
+  <w:style w:type="character" w:customStyle="1" w:styleId="Heading1Char">
+    <w:name w:val="Heading 1 Char"/>
+    <w:basedOn w:val="DefaultParagraphFont"/>
+    <w:link w:val="Heading1"/>
     <w:uiPriority w:val="9"/>
     <w:rsid w:val="001A6D96"/>
     <w:rPr>
@@ -1206,7 +1165,7 @@
       <w:szCs w:val="44"/>
     </w:rPr>
   </w:style>
-  <w:style w:type="paragraph" w:styleId="a3">
+  <w:style w:type="paragraph" w:styleId="NoSpacing">
     <w:name w:val="No Spacing"/>
     <w:uiPriority w:val="1"/>
     <w:qFormat/>
@@ -1216,9 +1175,9 @@
       <w:jc w:val="both"/>
     </w:pPr>
   </w:style>
-  <w:style w:type="paragraph" w:styleId="a4">
+  <w:style w:type="paragraph" w:styleId="ListParagraph">
     <w:name w:val="List Paragraph"/>
-    <w:basedOn w:val="a"/>
+    <w:basedOn w:val="Normal"/>
     <w:uiPriority w:val="34"/>
     <w:qFormat/>
     <w:rsid w:val="00935A71"/>
@@ -1231,9 +1190,9 @@
       <w:lang w:val="de-AT" w:eastAsia="de-DE"/>
     </w:rPr>
   </w:style>
-  <w:style w:type="character" w:styleId="a5">
+  <w:style w:type="character" w:styleId="Hyperlink">
     <w:name w:val="Hyperlink"/>
-    <w:basedOn w:val="a0"/>
+    <w:basedOn w:val="DefaultParagraphFont"/>
     <w:uiPriority w:val="99"/>
     <w:semiHidden/>
     <w:unhideWhenUsed/>
